--- a/docs/Labs/Lab10/Lab10.docx
+++ b/docs/Labs/Lab10/Lab10.docx
@@ -6,41 +6,30 @@
       <w:pPr>
         <w:pStyle w:val="Heading1"/>
         <w:jc w:val="center"/>
+      </w:pPr>
+      <w:r>
         <w:rPr>
           <w:rFonts w:hint="eastAsia"/>
         </w:rPr>
-      </w:pPr>
+        <w:t xml:space="preserve">Lab </w:t>
+      </w:r>
       <w:r>
         <w:rPr>
           <w:rFonts w:hint="eastAsia"/>
         </w:rPr>
-        <w:t xml:space="preserve">Lab </w:t>
+        <w:t>10</w:t>
       </w:r>
       <w:r>
         <w:rPr>
           <w:rFonts w:hint="eastAsia"/>
         </w:rPr>
-        <w:t>10</w:t>
+        <w:t xml:space="preserve">: </w:t>
       </w:r>
       <w:r>
         <w:rPr>
           <w:rFonts w:hint="eastAsia"/>
         </w:rPr>
-        <w:t xml:space="preserve">: </w:t>
-      </w:r>
-      <w:proofErr w:type="spellStart"/>
-      <w:r>
-        <w:rPr>
-          <w:rFonts w:hint="eastAsia"/>
-        </w:rPr>
-        <w:t>geemap</w:t>
-      </w:r>
-      <w:proofErr w:type="spellEnd"/>
-      <w:r>
-        <w:rPr>
-          <w:rFonts w:hint="eastAsia"/>
-        </w:rPr>
-        <w:t xml:space="preserve"> in python</w:t>
+        <w:t>geemap in python</w:t>
       </w:r>
     </w:p>
     <w:p>
@@ -71,21 +60,7 @@
         <w:rPr>
           <w:rFonts w:ascii="Times New Roman" w:hAnsi="Times New Roman" w:cs="Times New Roman"/>
         </w:rPr>
-        <w:t xml:space="preserve"> use the </w:t>
-      </w:r>
-      <w:proofErr w:type="spellStart"/>
-      <w:r>
-        <w:rPr>
-          <w:rFonts w:ascii="Times New Roman" w:hAnsi="Times New Roman" w:cs="Times New Roman"/>
-        </w:rPr>
-        <w:t>geemap</w:t>
-      </w:r>
-      <w:proofErr w:type="spellEnd"/>
-      <w:r>
-        <w:rPr>
-          <w:rFonts w:ascii="Times New Roman" w:hAnsi="Times New Roman" w:cs="Times New Roman"/>
-        </w:rPr>
-        <w:t xml:space="preserve"> to access the </w:t>
+        <w:t xml:space="preserve"> use the geemap to access the </w:t>
       </w:r>
       <w:hyperlink r:id="rId5" w:history="1">
         <w:r>
@@ -106,7 +81,7 @@
     <w:p>
       <w:pPr>
         <w:rPr>
-          <w:rFonts w:ascii="Times New Roman" w:hAnsi="Times New Roman" w:cs="Times New Roman" w:hint="eastAsia"/>
+          <w:rFonts w:ascii="Times New Roman" w:hAnsi="Times New Roman" w:cs="Times New Roman"/>
         </w:rPr>
       </w:pPr>
       <w:r>
@@ -115,23 +90,13 @@
         </w:rPr>
         <w:t xml:space="preserve">This lab is worth a total of </w:t>
       </w:r>
-      <w:proofErr w:type="gramStart"/>
       <w:r>
         <w:rPr>
           <w:rFonts w:ascii="Times New Roman" w:hAnsi="Times New Roman" w:cs="Times New Roman"/>
           <w:b/>
           <w:bCs/>
         </w:rPr>
-        <w:t>65</w:t>
-      </w:r>
-      <w:proofErr w:type="gramEnd"/>
-      <w:r>
-        <w:rPr>
-          <w:rFonts w:ascii="Times New Roman" w:hAnsi="Times New Roman" w:cs="Times New Roman"/>
-          <w:b/>
-          <w:bCs/>
-        </w:rPr>
-        <w:t xml:space="preserve"> points</w:t>
+        <w:t>65 points</w:t>
       </w:r>
       <w:r>
         <w:rPr>
@@ -274,7 +239,7 @@
     <w:p>
       <w:pPr>
         <w:rPr>
-          <w:rFonts w:ascii="Times New Roman" w:hAnsi="Times New Roman" w:cs="Times New Roman" w:hint="eastAsia"/>
+          <w:rFonts w:ascii="Times New Roman" w:hAnsi="Times New Roman" w:cs="Times New Roman"/>
         </w:rPr>
       </w:pPr>
       <w:r>
